--- a/数据结构与算法学习/effective-stl学习1.docx
+++ b/数据结构与算法学习/effective-stl学习1.docx
@@ -6,7 +6,7 @@
       <w:pPr>
         <w:spacing w:line="400" w:lineRule="exact"/>
         <w:rPr>
-          <w:rFonts w:ascii="Times New Roman" w:hAnsi="Times New Roman" w:cs="Times New Roman" w:hint="eastAsia"/>
+          <w:rFonts w:ascii="Times New Roman" w:hAnsi="Times New Roman" w:cs="Times New Roman"/>
           <w:sz w:val="28"/>
           <w:szCs w:val="28"/>
         </w:rPr>
@@ -64,7 +64,7 @@
       <w:pPr>
         <w:spacing w:line="400" w:lineRule="exact"/>
         <w:rPr>
-          <w:rFonts w:ascii="Times New Roman" w:hAnsi="Times New Roman" w:cs="Times New Roman" w:hint="eastAsia"/>
+          <w:rFonts w:ascii="Times New Roman" w:hAnsi="Times New Roman" w:cs="Times New Roman"/>
           <w:sz w:val="28"/>
           <w:szCs w:val="28"/>
         </w:rPr>
@@ -74,7 +74,7 @@
       <w:pPr>
         <w:spacing w:line="400" w:lineRule="exact"/>
         <w:rPr>
-          <w:rFonts w:ascii="Times New Roman" w:hAnsi="Times New Roman" w:cs="Times New Roman" w:hint="eastAsia"/>
+          <w:rFonts w:ascii="Times New Roman" w:hAnsi="Times New Roman" w:cs="Times New Roman"/>
           <w:sz w:val="28"/>
           <w:szCs w:val="28"/>
         </w:rPr>
@@ -108,7 +108,7 @@
       <w:pPr>
         <w:spacing w:line="400" w:lineRule="exact"/>
         <w:rPr>
-          <w:rFonts w:ascii="Times New Roman" w:hAnsi="Times New Roman" w:cs="Times New Roman" w:hint="eastAsia"/>
+          <w:rFonts w:ascii="Times New Roman" w:hAnsi="Times New Roman" w:cs="Times New Roman"/>
           <w:sz w:val="28"/>
           <w:szCs w:val="28"/>
         </w:rPr>
@@ -118,7 +118,7 @@
       <w:pPr>
         <w:spacing w:line="400" w:lineRule="exact"/>
         <w:rPr>
-          <w:rFonts w:ascii="Times New Roman" w:hAnsi="Times New Roman" w:cs="Times New Roman" w:hint="eastAsia"/>
+          <w:rFonts w:ascii="Times New Roman" w:hAnsi="Times New Roman" w:cs="Times New Roman"/>
           <w:sz w:val="28"/>
           <w:szCs w:val="28"/>
         </w:rPr>
@@ -163,7 +163,7 @@
       <w:pPr>
         <w:spacing w:line="400" w:lineRule="exact"/>
         <w:rPr>
-          <w:rFonts w:ascii="Times New Roman" w:hAnsi="Times New Roman" w:cs="Times New Roman" w:hint="eastAsia"/>
+          <w:rFonts w:ascii="Times New Roman" w:hAnsi="Times New Roman" w:cs="Times New Roman"/>
           <w:sz w:val="28"/>
           <w:szCs w:val="28"/>
         </w:rPr>
@@ -247,7 +247,7 @@
         <w:spacing w:line="400" w:lineRule="exact"/>
         <w:ind w:firstLineChars="0"/>
         <w:rPr>
-          <w:rFonts w:ascii="Times New Roman" w:hAnsi="Times New Roman" w:cs="Times New Roman" w:hint="eastAsia"/>
+          <w:rFonts w:ascii="Times New Roman" w:hAnsi="Times New Roman" w:cs="Times New Roman"/>
           <w:sz w:val="28"/>
           <w:szCs w:val="28"/>
         </w:rPr>
@@ -271,7 +271,7 @@
         <w:spacing w:line="400" w:lineRule="exact"/>
         <w:ind w:firstLineChars="0"/>
         <w:rPr>
-          <w:rFonts w:ascii="Times New Roman" w:hAnsi="Times New Roman" w:cs="Times New Roman" w:hint="eastAsia"/>
+          <w:rFonts w:ascii="Times New Roman" w:hAnsi="Times New Roman" w:cs="Times New Roman"/>
           <w:sz w:val="28"/>
           <w:szCs w:val="28"/>
         </w:rPr>
@@ -360,7 +360,7 @@
         <w:spacing w:line="400" w:lineRule="exact"/>
         <w:ind w:firstLineChars="0"/>
         <w:rPr>
-          <w:rFonts w:ascii="Times New Roman" w:hAnsi="Times New Roman" w:cs="Times New Roman" w:hint="eastAsia"/>
+          <w:rFonts w:ascii="Times New Roman" w:hAnsi="Times New Roman" w:cs="Times New Roman"/>
           <w:sz w:val="28"/>
           <w:szCs w:val="28"/>
         </w:rPr>
@@ -401,7 +401,7 @@
         <w:spacing w:line="400" w:lineRule="exact"/>
         <w:ind w:firstLineChars="0"/>
         <w:rPr>
-          <w:rFonts w:ascii="Times New Roman" w:hAnsi="Times New Roman" w:cs="Times New Roman" w:hint="eastAsia"/>
+          <w:rFonts w:ascii="Times New Roman" w:hAnsi="Times New Roman" w:cs="Times New Roman"/>
           <w:sz w:val="28"/>
           <w:szCs w:val="28"/>
         </w:rPr>
@@ -457,7 +457,7 @@
         <w:spacing w:line="400" w:lineRule="exact"/>
         <w:ind w:firstLineChars="0"/>
         <w:rPr>
-          <w:rFonts w:ascii="Times New Roman" w:hAnsi="Times New Roman" w:cs="Times New Roman" w:hint="eastAsia"/>
+          <w:rFonts w:ascii="Times New Roman" w:hAnsi="Times New Roman" w:cs="Times New Roman"/>
           <w:sz w:val="28"/>
           <w:szCs w:val="28"/>
         </w:rPr>
@@ -491,7 +491,7 @@
       <w:pPr>
         <w:spacing w:line="400" w:lineRule="exact"/>
         <w:rPr>
-          <w:rFonts w:ascii="Times New Roman" w:hAnsi="Times New Roman" w:cs="Times New Roman" w:hint="eastAsia"/>
+          <w:rFonts w:ascii="Times New Roman" w:hAnsi="Times New Roman" w:cs="Times New Roman"/>
           <w:sz w:val="28"/>
           <w:szCs w:val="28"/>
         </w:rPr>
@@ -501,7 +501,7 @@
       <w:pPr>
         <w:spacing w:line="400" w:lineRule="exact"/>
         <w:rPr>
-          <w:rFonts w:ascii="Times New Roman" w:hAnsi="Times New Roman" w:cs="Times New Roman" w:hint="eastAsia"/>
+          <w:rFonts w:ascii="Times New Roman" w:hAnsi="Times New Roman" w:cs="Times New Roman"/>
           <w:sz w:val="28"/>
           <w:szCs w:val="28"/>
         </w:rPr>
@@ -546,7 +546,7 @@
       <w:pPr>
         <w:spacing w:line="400" w:lineRule="exact"/>
         <w:rPr>
-          <w:rFonts w:ascii="Times New Roman" w:hAnsi="Times New Roman" w:cs="Times New Roman" w:hint="eastAsia"/>
+          <w:rFonts w:ascii="Times New Roman" w:hAnsi="Times New Roman" w:cs="Times New Roman"/>
           <w:sz w:val="28"/>
           <w:szCs w:val="28"/>
         </w:rPr>
@@ -556,7 +556,7 @@
       <w:pPr>
         <w:spacing w:line="400" w:lineRule="exact"/>
         <w:rPr>
-          <w:rFonts w:ascii="Times New Roman" w:hAnsi="Times New Roman" w:cs="Times New Roman" w:hint="eastAsia"/>
+          <w:rFonts w:ascii="Times New Roman" w:hAnsi="Times New Roman" w:cs="Times New Roman"/>
           <w:sz w:val="28"/>
           <w:szCs w:val="28"/>
         </w:rPr>
@@ -599,7 +599,7 @@
       <w:pPr>
         <w:spacing w:line="400" w:lineRule="exact"/>
         <w:rPr>
-          <w:rFonts w:ascii="Times New Roman" w:hAnsi="Times New Roman" w:cs="Times New Roman" w:hint="eastAsia"/>
+          <w:rFonts w:ascii="Times New Roman" w:hAnsi="Times New Roman" w:cs="Times New Roman"/>
           <w:sz w:val="28"/>
           <w:szCs w:val="28"/>
         </w:rPr>
@@ -609,7 +609,7 @@
       <w:pPr>
         <w:spacing w:line="400" w:lineRule="exact"/>
         <w:rPr>
-          <w:rFonts w:ascii="Times New Roman" w:hAnsi="Times New Roman" w:cs="Times New Roman" w:hint="eastAsia"/>
+          <w:rFonts w:ascii="Times New Roman" w:hAnsi="Times New Roman" w:cs="Times New Roman"/>
           <w:sz w:val="28"/>
           <w:szCs w:val="28"/>
         </w:rPr>
@@ -643,7 +643,7 @@
       <w:pPr>
         <w:spacing w:line="400" w:lineRule="exact"/>
         <w:rPr>
-          <w:rFonts w:ascii="Times New Roman" w:hAnsi="Times New Roman" w:cs="Times New Roman" w:hint="eastAsia"/>
+          <w:rFonts w:ascii="Times New Roman" w:hAnsi="Times New Roman" w:cs="Times New Roman"/>
           <w:sz w:val="28"/>
           <w:szCs w:val="28"/>
         </w:rPr>
@@ -719,7 +719,7 @@
       <w:pPr>
         <w:spacing w:line="400" w:lineRule="exact"/>
         <w:rPr>
-          <w:rFonts w:ascii="Times New Roman" w:hAnsi="Times New Roman" w:cs="Times New Roman" w:hint="eastAsia"/>
+          <w:rFonts w:ascii="Times New Roman" w:hAnsi="Times New Roman" w:cs="Times New Roman"/>
           <w:sz w:val="28"/>
           <w:szCs w:val="28"/>
         </w:rPr>
@@ -1912,7 +1912,7 @@
       <w:pPr>
         <w:spacing w:line="400" w:lineRule="exact"/>
         <w:rPr>
-          <w:rFonts w:ascii="Times New Roman" w:hAnsi="Times New Roman" w:cs="Times New Roman" w:hint="eastAsia"/>
+          <w:rFonts w:ascii="Times New Roman" w:hAnsi="Times New Roman" w:cs="Times New Roman"/>
           <w:sz w:val="28"/>
           <w:szCs w:val="28"/>
         </w:rPr>
@@ -2752,7 +2752,7 @@
       <w:pPr>
         <w:spacing w:line="400" w:lineRule="exact"/>
         <w:rPr>
-          <w:rFonts w:ascii="Times New Roman" w:hAnsi="Times New Roman" w:cs="Times New Roman" w:hint="eastAsia"/>
+          <w:rFonts w:ascii="Times New Roman" w:hAnsi="Times New Roman" w:cs="Times New Roman"/>
           <w:sz w:val="28"/>
           <w:szCs w:val="28"/>
         </w:rPr>
@@ -2862,7 +2862,7 @@
       <w:pPr>
         <w:spacing w:line="400" w:lineRule="exact"/>
         <w:rPr>
-          <w:rFonts w:ascii="Times New Roman" w:hAnsi="Times New Roman" w:cs="Times New Roman" w:hint="eastAsia"/>
+          <w:rFonts w:ascii="Times New Roman" w:hAnsi="Times New Roman" w:cs="Times New Roman"/>
           <w:sz w:val="28"/>
           <w:szCs w:val="28"/>
         </w:rPr>
@@ -2872,7 +2872,7 @@
       <w:pPr>
         <w:spacing w:line="400" w:lineRule="exact"/>
         <w:rPr>
-          <w:rFonts w:ascii="Times New Roman" w:hAnsi="Times New Roman" w:cs="Times New Roman" w:hint="eastAsia"/>
+          <w:rFonts w:ascii="Times New Roman" w:hAnsi="Times New Roman" w:cs="Times New Roman"/>
           <w:sz w:val="28"/>
           <w:szCs w:val="28"/>
         </w:rPr>
@@ -3068,7 +3068,7 @@
       <w:pPr>
         <w:spacing w:line="400" w:lineRule="exact"/>
         <w:rPr>
-          <w:rFonts w:ascii="Times New Roman" w:hAnsi="Times New Roman" w:cs="Times New Roman" w:hint="eastAsia"/>
+          <w:rFonts w:ascii="Times New Roman" w:hAnsi="Times New Roman" w:cs="Times New Roman"/>
           <w:sz w:val="28"/>
           <w:szCs w:val="28"/>
         </w:rPr>
@@ -3086,7 +3086,7 @@
       <w:pPr>
         <w:spacing w:line="400" w:lineRule="exact"/>
         <w:rPr>
-          <w:rFonts w:ascii="Times New Roman" w:hAnsi="Times New Roman" w:cs="Times New Roman" w:hint="eastAsia"/>
+          <w:rFonts w:ascii="Times New Roman" w:hAnsi="Times New Roman" w:cs="Times New Roman"/>
           <w:sz w:val="28"/>
           <w:szCs w:val="28"/>
         </w:rPr>
@@ -3096,7 +3096,7 @@
       <w:pPr>
         <w:spacing w:line="400" w:lineRule="exact"/>
         <w:rPr>
-          <w:rFonts w:ascii="Times New Roman" w:hAnsi="Times New Roman" w:cs="Times New Roman" w:hint="eastAsia"/>
+          <w:rFonts w:ascii="Times New Roman" w:hAnsi="Times New Roman" w:cs="Times New Roman"/>
           <w:sz w:val="28"/>
           <w:szCs w:val="28"/>
         </w:rPr>
@@ -3114,7 +3114,7 @@
       <w:pPr>
         <w:spacing w:line="400" w:lineRule="exact"/>
         <w:rPr>
-          <w:rFonts w:ascii="Times New Roman" w:hAnsi="Times New Roman" w:cs="Times New Roman" w:hint="eastAsia"/>
+          <w:rFonts w:ascii="Times New Roman" w:hAnsi="Times New Roman" w:cs="Times New Roman"/>
           <w:sz w:val="28"/>
           <w:szCs w:val="28"/>
         </w:rPr>
@@ -3124,7 +3124,7 @@
       <w:pPr>
         <w:spacing w:line="400" w:lineRule="exact"/>
         <w:rPr>
-          <w:rFonts w:ascii="Times New Roman" w:hAnsi="Times New Roman" w:cs="Times New Roman" w:hint="eastAsia"/>
+          <w:rFonts w:ascii="Times New Roman" w:hAnsi="Times New Roman" w:cs="Times New Roman"/>
           <w:sz w:val="28"/>
           <w:szCs w:val="28"/>
         </w:rPr>
@@ -3193,7 +3193,7 @@
       <w:pPr>
         <w:spacing w:line="400" w:lineRule="exact"/>
         <w:rPr>
-          <w:rFonts w:ascii="Times New Roman" w:hAnsi="Times New Roman" w:cs="Times New Roman" w:hint="eastAsia"/>
+          <w:rFonts w:ascii="Times New Roman" w:hAnsi="Times New Roman" w:cs="Times New Roman"/>
           <w:sz w:val="28"/>
           <w:szCs w:val="28"/>
         </w:rPr>
@@ -4436,7 +4436,7 @@
       <w:pPr>
         <w:spacing w:line="400" w:lineRule="exact"/>
         <w:rPr>
-          <w:rFonts w:ascii="Times New Roman" w:hAnsi="Times New Roman" w:cs="Times New Roman" w:hint="eastAsia"/>
+          <w:rFonts w:ascii="Times New Roman" w:hAnsi="Times New Roman" w:cs="Times New Roman"/>
           <w:sz w:val="28"/>
           <w:szCs w:val="28"/>
         </w:rPr>
@@ -4456,7 +4456,7 @@
       <w:pPr>
         <w:spacing w:line="400" w:lineRule="exact"/>
         <w:rPr>
-          <w:rFonts w:ascii="Times New Roman" w:hAnsi="Times New Roman" w:cs="Times New Roman" w:hint="eastAsia"/>
+          <w:rFonts w:ascii="Times New Roman" w:hAnsi="Times New Roman" w:cs="Times New Roman"/>
           <w:sz w:val="28"/>
           <w:szCs w:val="28"/>
         </w:rPr>
@@ -5381,7 +5381,7 @@
       <w:pPr>
         <w:spacing w:line="400" w:lineRule="exact"/>
         <w:rPr>
-          <w:rFonts w:ascii="Times New Roman" w:hAnsi="Times New Roman" w:cs="Times New Roman" w:hint="eastAsia"/>
+          <w:rFonts w:ascii="Times New Roman" w:hAnsi="Times New Roman" w:cs="Times New Roman"/>
           <w:sz w:val="28"/>
           <w:szCs w:val="28"/>
         </w:rPr>
@@ -5465,7 +5465,7 @@
       <w:pPr>
         <w:spacing w:line="400" w:lineRule="exact"/>
         <w:rPr>
-          <w:rFonts w:ascii="Times New Roman" w:hAnsi="Times New Roman" w:cs="Times New Roman" w:hint="eastAsia"/>
+          <w:rFonts w:ascii="Times New Roman" w:hAnsi="Times New Roman" w:cs="Times New Roman"/>
           <w:sz w:val="28"/>
           <w:szCs w:val="28"/>
         </w:rPr>
@@ -5475,7 +5475,7 @@
       <w:pPr>
         <w:spacing w:line="400" w:lineRule="exact"/>
         <w:rPr>
-          <w:rFonts w:ascii="Times New Roman" w:hAnsi="Times New Roman" w:cs="Times New Roman" w:hint="eastAsia"/>
+          <w:rFonts w:ascii="Times New Roman" w:hAnsi="Times New Roman" w:cs="Times New Roman"/>
           <w:sz w:val="28"/>
           <w:szCs w:val="28"/>
         </w:rPr>
@@ -5689,7 +5689,7 @@
       <w:pPr>
         <w:spacing w:line="400" w:lineRule="exact"/>
         <w:rPr>
-          <w:rFonts w:ascii="Times New Roman" w:hAnsi="Times New Roman" w:cs="Times New Roman" w:hint="eastAsia"/>
+          <w:rFonts w:ascii="Times New Roman" w:hAnsi="Times New Roman" w:cs="Times New Roman"/>
           <w:sz w:val="28"/>
           <w:szCs w:val="28"/>
         </w:rPr>
@@ -5707,7 +5707,7 @@
       <w:pPr>
         <w:spacing w:line="400" w:lineRule="exact"/>
         <w:rPr>
-          <w:rFonts w:ascii="Times New Roman" w:hAnsi="Times New Roman" w:cs="Times New Roman" w:hint="eastAsia"/>
+          <w:rFonts w:ascii="Times New Roman" w:hAnsi="Times New Roman" w:cs="Times New Roman"/>
           <w:sz w:val="28"/>
           <w:szCs w:val="28"/>
         </w:rPr>
@@ -5741,7 +5741,7 @@
       <w:pPr>
         <w:spacing w:line="400" w:lineRule="exact"/>
         <w:rPr>
-          <w:rFonts w:ascii="Times New Roman" w:hAnsi="Times New Roman" w:cs="Times New Roman" w:hint="eastAsia"/>
+          <w:rFonts w:ascii="Times New Roman" w:hAnsi="Times New Roman" w:cs="Times New Roman"/>
           <w:sz w:val="28"/>
           <w:szCs w:val="28"/>
         </w:rPr>
@@ -5751,7 +5751,7 @@
       <w:pPr>
         <w:spacing w:line="400" w:lineRule="exact"/>
         <w:rPr>
-          <w:rFonts w:ascii="Times New Roman" w:hAnsi="Times New Roman" w:cs="Times New Roman" w:hint="eastAsia"/>
+          <w:rFonts w:ascii="Times New Roman" w:hAnsi="Times New Roman" w:cs="Times New Roman"/>
           <w:sz w:val="28"/>
           <w:szCs w:val="28"/>
         </w:rPr>
@@ -5796,7 +5796,7 @@
       <w:pPr>
         <w:spacing w:line="400" w:lineRule="exact"/>
         <w:rPr>
-          <w:rFonts w:ascii="Times New Roman" w:hAnsi="Times New Roman" w:cs="Times New Roman" w:hint="eastAsia"/>
+          <w:rFonts w:ascii="Times New Roman" w:hAnsi="Times New Roman" w:cs="Times New Roman"/>
           <w:sz w:val="28"/>
           <w:szCs w:val="28"/>
         </w:rPr>
@@ -5862,7 +5862,7 @@
       <w:pPr>
         <w:spacing w:line="400" w:lineRule="exact"/>
         <w:rPr>
-          <w:rFonts w:ascii="Times New Roman" w:hAnsi="Times New Roman" w:cs="Times New Roman" w:hint="eastAsia"/>
+          <w:rFonts w:ascii="Times New Roman" w:hAnsi="Times New Roman" w:cs="Times New Roman"/>
           <w:sz w:val="28"/>
           <w:szCs w:val="28"/>
         </w:rPr>
@@ -5872,7 +5872,7 @@
       <w:pPr>
         <w:spacing w:line="400" w:lineRule="exact"/>
         <w:rPr>
-          <w:rFonts w:ascii="Times New Roman" w:hAnsi="Times New Roman" w:cs="Times New Roman" w:hint="eastAsia"/>
+          <w:rFonts w:ascii="Times New Roman" w:hAnsi="Times New Roman" w:cs="Times New Roman"/>
           <w:sz w:val="28"/>
           <w:szCs w:val="28"/>
         </w:rPr>
@@ -5938,7 +5938,7 @@
       <w:pPr>
         <w:spacing w:line="400" w:lineRule="exact"/>
         <w:rPr>
-          <w:rFonts w:ascii="Times New Roman" w:hAnsi="Times New Roman" w:cs="Times New Roman" w:hint="eastAsia"/>
+          <w:rFonts w:ascii="Times New Roman" w:hAnsi="Times New Roman" w:cs="Times New Roman"/>
           <w:sz w:val="28"/>
           <w:szCs w:val="28"/>
         </w:rPr>
@@ -5948,7 +5948,7 @@
       <w:pPr>
         <w:spacing w:line="400" w:lineRule="exact"/>
         <w:rPr>
-          <w:rFonts w:ascii="Times New Roman" w:hAnsi="Times New Roman" w:cs="Times New Roman" w:hint="eastAsia"/>
+          <w:rFonts w:ascii="Times New Roman" w:hAnsi="Times New Roman" w:cs="Times New Roman"/>
           <w:sz w:val="28"/>
           <w:szCs w:val="28"/>
         </w:rPr>
@@ -5993,7 +5993,7 @@
       <w:pPr>
         <w:spacing w:line="400" w:lineRule="exact"/>
         <w:rPr>
-          <w:rFonts w:ascii="Times New Roman" w:hAnsi="Times New Roman" w:cs="Times New Roman" w:hint="eastAsia"/>
+          <w:rFonts w:ascii="Times New Roman" w:hAnsi="Times New Roman" w:cs="Times New Roman"/>
           <w:sz w:val="28"/>
           <w:szCs w:val="28"/>
         </w:rPr>
@@ -6062,7 +6062,7 @@
       <w:pPr>
         <w:spacing w:line="400" w:lineRule="exact"/>
         <w:rPr>
-          <w:rFonts w:ascii="Times New Roman" w:hAnsi="Times New Roman" w:cs="Times New Roman" w:hint="eastAsia"/>
+          <w:rFonts w:ascii="Times New Roman" w:hAnsi="Times New Roman" w:cs="Times New Roman"/>
           <w:sz w:val="28"/>
           <w:szCs w:val="28"/>
         </w:rPr>
@@ -6161,7 +6161,7 @@
         <w:spacing w:line="400" w:lineRule="exact"/>
         <w:jc w:val="center"/>
         <w:rPr>
-          <w:rFonts w:ascii="Times New Roman" w:hAnsi="Times New Roman" w:cs="Times New Roman" w:hint="eastAsia"/>
+          <w:rFonts w:ascii="Times New Roman" w:hAnsi="Times New Roman" w:cs="Times New Roman"/>
           <w:color w:val="FF0000"/>
           <w:sz w:val="28"/>
           <w:szCs w:val="28"/>
@@ -6180,7 +6180,7 @@
       <w:pPr>
         <w:spacing w:line="400" w:lineRule="exact"/>
         <w:rPr>
-          <w:rFonts w:ascii="Times New Roman" w:hAnsi="Times New Roman" w:cs="Times New Roman" w:hint="eastAsia"/>
+          <w:rFonts w:ascii="Times New Roman" w:hAnsi="Times New Roman" w:cs="Times New Roman"/>
           <w:sz w:val="28"/>
           <w:szCs w:val="28"/>
         </w:rPr>
@@ -6214,7 +6214,7 @@
       <w:pPr>
         <w:spacing w:line="400" w:lineRule="exact"/>
         <w:rPr>
-          <w:rFonts w:ascii="Times New Roman" w:hAnsi="Times New Roman" w:cs="Times New Roman" w:hint="eastAsia"/>
+          <w:rFonts w:ascii="Times New Roman" w:hAnsi="Times New Roman" w:cs="Times New Roman"/>
           <w:sz w:val="28"/>
           <w:szCs w:val="28"/>
         </w:rPr>
@@ -6224,14 +6224,15 @@
       <w:pPr>
         <w:spacing w:line="400" w:lineRule="exact"/>
         <w:rPr>
-          <w:rFonts w:ascii="Times New Roman" w:hAnsi="Times New Roman" w:cs="Times New Roman" w:hint="eastAsia"/>
-          <w:sz w:val="28"/>
-          <w:szCs w:val="28"/>
-        </w:rPr>
-      </w:pPr>
-      <w:r>
-        <w:rPr>
-          <w:rFonts w:ascii="Times New Roman" w:hAnsi="Times New Roman" w:cs="Times New Roman" w:hint="eastAsia"/>
+          <w:rFonts w:ascii="Times New Roman" w:hAnsi="Times New Roman" w:cs="Times New Roman"/>
+          <w:sz w:val="28"/>
+          <w:szCs w:val="28"/>
+        </w:rPr>
+      </w:pPr>
+      <w:r>
+        <w:rPr>
+          <w:rFonts w:ascii="Times New Roman" w:hAnsi="Times New Roman" w:cs="Times New Roman" w:hint="eastAsia"/>
+          <w:color w:val="FF0000"/>
           <w:sz w:val="28"/>
           <w:szCs w:val="28"/>
         </w:rPr>
@@ -6240,6 +6241,7 @@
       <w:r>
         <w:rPr>
           <w:rFonts w:ascii="Times New Roman" w:hAnsi="Times New Roman" w:cs="Times New Roman" w:hint="eastAsia"/>
+          <w:color w:val="FF0000"/>
           <w:sz w:val="28"/>
           <w:szCs w:val="28"/>
         </w:rPr>
@@ -6248,17 +6250,26 @@
       <w:r>
         <w:rPr>
           <w:rFonts w:ascii="Times New Roman" w:hAnsi="Times New Roman" w:cs="Times New Roman" w:hint="eastAsia"/>
-          <w:sz w:val="28"/>
-          <w:szCs w:val="28"/>
-        </w:rPr>
-        <w:t>条：</w:t>
+          <w:color w:val="FF0000"/>
+          <w:sz w:val="28"/>
+          <w:szCs w:val="28"/>
+        </w:rPr>
+        <w:t>条</w:t>
+      </w:r>
+      <w:r>
+        <w:rPr>
+          <w:rFonts w:ascii="Times New Roman" w:hAnsi="Times New Roman" w:cs="Times New Roman" w:hint="eastAsia"/>
+          <w:sz w:val="28"/>
+          <w:szCs w:val="28"/>
+        </w:rPr>
+        <w:t>：</w:t>
       </w:r>
     </w:p>
     <w:p>
       <w:pPr>
         <w:spacing w:line="400" w:lineRule="exact"/>
         <w:rPr>
-          <w:rFonts w:ascii="Times New Roman" w:hAnsi="Times New Roman" w:cs="Times New Roman" w:hint="eastAsia"/>
+          <w:rFonts w:ascii="Times New Roman" w:hAnsi="Times New Roman" w:cs="Times New Roman"/>
           <w:sz w:val="28"/>
           <w:szCs w:val="28"/>
         </w:rPr>
@@ -6301,7 +6312,7 @@
       <w:pPr>
         <w:spacing w:line="400" w:lineRule="exact"/>
         <w:rPr>
-          <w:rFonts w:ascii="Times New Roman" w:hAnsi="Times New Roman" w:cs="Times New Roman" w:hint="eastAsia"/>
+          <w:rFonts w:ascii="Times New Roman" w:hAnsi="Times New Roman" w:cs="Times New Roman"/>
           <w:sz w:val="28"/>
           <w:szCs w:val="28"/>
         </w:rPr>
@@ -6656,7 +6667,7 @@
       <w:pPr>
         <w:spacing w:line="400" w:lineRule="exact"/>
         <w:rPr>
-          <w:rFonts w:ascii="Times New Roman" w:hAnsi="Times New Roman" w:cs="Times New Roman" w:hint="eastAsia"/>
+          <w:rFonts w:ascii="Times New Roman" w:hAnsi="Times New Roman" w:cs="Times New Roman"/>
           <w:sz w:val="28"/>
           <w:szCs w:val="28"/>
         </w:rPr>
@@ -6676,7 +6687,7 @@
       <w:pPr>
         <w:spacing w:line="400" w:lineRule="exact"/>
         <w:rPr>
-          <w:rFonts w:ascii="Times New Roman" w:hAnsi="Times New Roman" w:cs="Times New Roman" w:hint="eastAsia"/>
+          <w:rFonts w:ascii="Times New Roman" w:hAnsi="Times New Roman" w:cs="Times New Roman"/>
           <w:sz w:val="28"/>
           <w:szCs w:val="28"/>
         </w:rPr>
@@ -6761,7 +6772,7 @@
       <w:pPr>
         <w:spacing w:line="400" w:lineRule="exact"/>
         <w:rPr>
-          <w:rFonts w:ascii="Times New Roman" w:hAnsi="Times New Roman" w:cs="Times New Roman" w:hint="eastAsia"/>
+          <w:rFonts w:ascii="Times New Roman" w:hAnsi="Times New Roman" w:cs="Times New Roman"/>
           <w:sz w:val="28"/>
           <w:szCs w:val="28"/>
         </w:rPr>
@@ -6821,7 +6832,7 @@
       <w:pPr>
         <w:spacing w:line="400" w:lineRule="exact"/>
         <w:rPr>
-          <w:rFonts w:ascii="Times New Roman" w:hAnsi="Times New Roman" w:cs="Times New Roman" w:hint="eastAsia"/>
+          <w:rFonts w:ascii="Times New Roman" w:hAnsi="Times New Roman" w:cs="Times New Roman"/>
           <w:sz w:val="28"/>
           <w:szCs w:val="28"/>
         </w:rPr>
@@ -6856,7 +6867,7 @@
       <w:pPr>
         <w:spacing w:line="400" w:lineRule="exact"/>
         <w:rPr>
-          <w:rFonts w:ascii="Times New Roman" w:hAnsi="Times New Roman" w:cs="Times New Roman" w:hint="eastAsia"/>
+          <w:rFonts w:ascii="Times New Roman" w:hAnsi="Times New Roman" w:cs="Times New Roman"/>
           <w:sz w:val="28"/>
           <w:szCs w:val="28"/>
         </w:rPr>
@@ -7294,7 +7305,7 @@
       <w:pPr>
         <w:spacing w:line="400" w:lineRule="exact"/>
         <w:rPr>
-          <w:rFonts w:ascii="Times New Roman" w:hAnsi="Times New Roman" w:cs="Times New Roman" w:hint="eastAsia"/>
+          <w:rFonts w:ascii="Times New Roman" w:hAnsi="Times New Roman" w:cs="Times New Roman"/>
           <w:sz w:val="28"/>
           <w:szCs w:val="28"/>
         </w:rPr>
@@ -7480,7 +7491,7 @@
       <w:pPr>
         <w:spacing w:line="400" w:lineRule="exact"/>
         <w:rPr>
-          <w:rFonts w:ascii="Times New Roman" w:hAnsi="Times New Roman" w:cs="Times New Roman" w:hint="eastAsia"/>
+          <w:rFonts w:ascii="Times New Roman" w:hAnsi="Times New Roman" w:cs="Times New Roman"/>
           <w:sz w:val="28"/>
           <w:szCs w:val="28"/>
         </w:rPr>
@@ -7490,7 +7501,7 @@
       <w:pPr>
         <w:spacing w:line="400" w:lineRule="exact"/>
         <w:rPr>
-          <w:rFonts w:ascii="Times New Roman" w:hAnsi="Times New Roman" w:cs="Times New Roman" w:hint="eastAsia"/>
+          <w:rFonts w:ascii="Times New Roman" w:hAnsi="Times New Roman" w:cs="Times New Roman"/>
           <w:sz w:val="28"/>
           <w:szCs w:val="28"/>
         </w:rPr>
@@ -7524,7 +7535,7 @@
       <w:pPr>
         <w:spacing w:line="400" w:lineRule="exact"/>
         <w:rPr>
-          <w:rFonts w:ascii="Times New Roman" w:hAnsi="Times New Roman" w:cs="Times New Roman" w:hint="eastAsia"/>
+          <w:rFonts w:ascii="Times New Roman" w:hAnsi="Times New Roman" w:cs="Times New Roman"/>
           <w:sz w:val="28"/>
           <w:szCs w:val="28"/>
         </w:rPr>
@@ -7970,7 +7981,7 @@
       <w:pPr>
         <w:spacing w:line="400" w:lineRule="exact"/>
         <w:rPr>
-          <w:rFonts w:ascii="Times New Roman" w:hAnsi="Times New Roman" w:cs="Times New Roman" w:hint="eastAsia"/>
+          <w:rFonts w:ascii="Times New Roman" w:hAnsi="Times New Roman" w:cs="Times New Roman"/>
           <w:sz w:val="28"/>
           <w:szCs w:val="28"/>
         </w:rPr>
@@ -7990,7 +8001,7 @@
       <w:pPr>
         <w:spacing w:line="400" w:lineRule="exact"/>
         <w:rPr>
-          <w:rFonts w:ascii="Times New Roman" w:hAnsi="Times New Roman" w:cs="Times New Roman" w:hint="eastAsia"/>
+          <w:rFonts w:ascii="Times New Roman" w:hAnsi="Times New Roman" w:cs="Times New Roman"/>
           <w:sz w:val="28"/>
           <w:szCs w:val="28"/>
         </w:rPr>
